--- a/game and programming projects/Increased Warcraft difficulty/Explanation of the project to increase the difficulty of warcraft 3.docx
+++ b/game and programming projects/Increased Warcraft difficulty/Explanation of the project to increase the difficulty of warcraft 3.docx
@@ -26,7 +26,6 @@
         </w:rPr>
         <w:t xml:space="preserve">hen Warcraft 3 </w:t>
       </w:r>
-      <w:proofErr w:type="spellStart"/>
       <w:r>
         <w:rPr>
           <w:sz w:val="24"/>
@@ -41,42 +40,15 @@
           <w:szCs w:val="24"/>
           <w:lang w:val="en-US"/>
         </w:rPr>
-        <w:t>eforged</w:t>
-      </w:r>
-      <w:proofErr w:type="spellEnd"/>
-      <w:r>
-        <w:rPr>
-          <w:sz w:val="24"/>
-          <w:szCs w:val="24"/>
-          <w:lang w:val="en-US"/>
-        </w:rPr>
-        <w:t xml:space="preserve"> came o</w:t>
-      </w:r>
-      <w:r>
-        <w:rPr>
-          <w:sz w:val="24"/>
-          <w:szCs w:val="24"/>
-          <w:lang w:val="en-US"/>
-        </w:rPr>
-        <w:t xml:space="preserve">ut, since the game appeals to the nostalgia of old fans, who have been </w:t>
-      </w:r>
-      <w:proofErr w:type="spellStart"/>
-      <w:r>
-        <w:rPr>
-          <w:sz w:val="24"/>
-          <w:szCs w:val="24"/>
-          <w:lang w:val="en-US"/>
-        </w:rPr>
-        <w:t>nerding</w:t>
-      </w:r>
-      <w:proofErr w:type="spellEnd"/>
-      <w:r>
-        <w:rPr>
-          <w:sz w:val="24"/>
-          <w:szCs w:val="24"/>
-          <w:lang w:val="en-US"/>
-        </w:rPr>
-        <w:t xml:space="preserve"> the game for a long time.</w:t>
+        <w:t>eforged came o</w:t>
+      </w:r>
+      <w:r>
+        <w:rPr>
+          <w:sz w:val="24"/>
+          <w:szCs w:val="24"/>
+          <w:lang w:val="en-US"/>
+        </w:rPr>
+        <w:t>ut, since the game appeals to the nostalgia of old fans, who have been nerding the game for a long time.</w:t>
       </w:r>
       <w:r>
         <w:rPr>
@@ -201,23 +173,13 @@
           <w:lang w:val="en-US"/>
         </w:rPr>
       </w:pPr>
-      <w:proofErr w:type="spellStart"/>
-      <w:r>
-        <w:rPr>
-          <w:sz w:val="24"/>
-          <w:szCs w:val="24"/>
-          <w:lang w:val="en-US"/>
-        </w:rPr>
-        <w:t>Bugfixing</w:t>
-      </w:r>
-      <w:proofErr w:type="spellEnd"/>
-      <w:r>
-        <w:rPr>
-          <w:sz w:val="24"/>
-          <w:szCs w:val="24"/>
-          <w:lang w:val="en-US"/>
-        </w:rPr>
-        <w:t xml:space="preserve"> is done for every map up to </w:t>
+      <w:r>
+        <w:rPr>
+          <w:sz w:val="24"/>
+          <w:szCs w:val="24"/>
+          <w:lang w:val="en-US"/>
+        </w:rPr>
+        <w:t xml:space="preserve">Bugfixing is done for every map up to </w:t>
       </w:r>
       <w:r>
         <w:rPr>
@@ -283,7 +245,6 @@
         </w:rPr>
         <w:t xml:space="preserve"> are </w:t>
       </w:r>
-      <w:proofErr w:type="spellStart"/>
       <w:r>
         <w:rPr>
           <w:sz w:val="24"/>
@@ -298,16 +259,7 @@
           <w:szCs w:val="24"/>
           <w:lang w:val="en-US"/>
         </w:rPr>
-        <w:t>eforged</w:t>
-      </w:r>
-      <w:proofErr w:type="spellEnd"/>
-      <w:r>
-        <w:rPr>
-          <w:sz w:val="24"/>
-          <w:szCs w:val="24"/>
-          <w:lang w:val="en-US"/>
-        </w:rPr>
-        <w:t xml:space="preserve"> compatible</w:t>
+        <w:t>eforged compatible</w:t>
       </w:r>
       <w:r>
         <w:rPr>
@@ -326,8 +278,42 @@
           <w:lang w:val="en-US"/>
         </w:rPr>
       </w:pPr>
+    </w:p>
+    <w:p>
+      <w:pPr>
+        <w:rPr>
+          <w:sz w:val="24"/>
+          <w:szCs w:val="24"/>
+          <w:lang w:val="en-US"/>
+        </w:rPr>
+      </w:pPr>
+      <w:r>
+        <w:rPr>
+          <w:sz w:val="24"/>
+          <w:szCs w:val="24"/>
+          <w:lang w:val="en-US"/>
+        </w:rPr>
+        <w:t>The maps must be played through the “test map” function in the world editor, if you wish to play them on hard. Otherwise, only normal is available.</w:t>
+      </w:r>
       <w:bookmarkStart w:id="0" w:name="_GoBack"/>
       <w:bookmarkEnd w:id="0"/>
+      <w:r>
+        <w:rPr>
+          <w:sz w:val="24"/>
+          <w:szCs w:val="24"/>
+          <w:lang w:val="en-US"/>
+        </w:rPr>
+        <w:t xml:space="preserve"> This is due to Blizzard’s removal of custom campaigns. </w:t>
+      </w:r>
+    </w:p>
+    <w:p>
+      <w:pPr>
+        <w:rPr>
+          <w:sz w:val="24"/>
+          <w:szCs w:val="24"/>
+          <w:lang w:val="en-US"/>
+        </w:rPr>
+      </w:pPr>
     </w:p>
     <w:p>
       <w:pPr>

--- a/game and programming projects/Increased Warcraft difficulty/Explanation of the project to increase the difficulty of warcraft 3.docx
+++ b/game and programming projects/Increased Warcraft difficulty/Explanation of the project to increase the difficulty of warcraft 3.docx
@@ -26,6 +26,7 @@
         </w:rPr>
         <w:t xml:space="preserve">hen Warcraft 3 </w:t>
       </w:r>
+      <w:proofErr w:type="spellStart"/>
       <w:r>
         <w:rPr>
           <w:sz w:val="24"/>
@@ -40,15 +41,42 @@
           <w:szCs w:val="24"/>
           <w:lang w:val="en-US"/>
         </w:rPr>
-        <w:t>eforged came o</w:t>
-      </w:r>
-      <w:r>
-        <w:rPr>
-          <w:sz w:val="24"/>
-          <w:szCs w:val="24"/>
-          <w:lang w:val="en-US"/>
-        </w:rPr>
-        <w:t>ut, since the game appeals to the nostalgia of old fans, who have been nerding the game for a long time.</w:t>
+        <w:t>eforged</w:t>
+      </w:r>
+      <w:proofErr w:type="spellEnd"/>
+      <w:r>
+        <w:rPr>
+          <w:sz w:val="24"/>
+          <w:szCs w:val="24"/>
+          <w:lang w:val="en-US"/>
+        </w:rPr>
+        <w:t xml:space="preserve"> came o</w:t>
+      </w:r>
+      <w:r>
+        <w:rPr>
+          <w:sz w:val="24"/>
+          <w:szCs w:val="24"/>
+          <w:lang w:val="en-US"/>
+        </w:rPr>
+        <w:t xml:space="preserve">ut, since the game appeals to the nostalgia of old fans, who have been </w:t>
+      </w:r>
+      <w:proofErr w:type="spellStart"/>
+      <w:r>
+        <w:rPr>
+          <w:sz w:val="24"/>
+          <w:szCs w:val="24"/>
+          <w:lang w:val="en-US"/>
+        </w:rPr>
+        <w:t>nerding</w:t>
+      </w:r>
+      <w:proofErr w:type="spellEnd"/>
+      <w:r>
+        <w:rPr>
+          <w:sz w:val="24"/>
+          <w:szCs w:val="24"/>
+          <w:lang w:val="en-US"/>
+        </w:rPr>
+        <w:t xml:space="preserve"> the game for a long time.</w:t>
       </w:r>
       <w:r>
         <w:rPr>
@@ -173,13 +201,23 @@
           <w:lang w:val="en-US"/>
         </w:rPr>
       </w:pPr>
-      <w:r>
-        <w:rPr>
-          <w:sz w:val="24"/>
-          <w:szCs w:val="24"/>
-          <w:lang w:val="en-US"/>
-        </w:rPr>
-        <w:t xml:space="preserve">Bugfixing is done for every map up to </w:t>
+      <w:proofErr w:type="spellStart"/>
+      <w:r>
+        <w:rPr>
+          <w:sz w:val="24"/>
+          <w:szCs w:val="24"/>
+          <w:lang w:val="en-US"/>
+        </w:rPr>
+        <w:t>Bugfixing</w:t>
+      </w:r>
+      <w:proofErr w:type="spellEnd"/>
+      <w:r>
+        <w:rPr>
+          <w:sz w:val="24"/>
+          <w:szCs w:val="24"/>
+          <w:lang w:val="en-US"/>
+        </w:rPr>
+        <w:t xml:space="preserve"> is done for every map up to </w:t>
       </w:r>
       <w:r>
         <w:rPr>
@@ -245,6 +283,7 @@
         </w:rPr>
         <w:t xml:space="preserve"> are </w:t>
       </w:r>
+      <w:proofErr w:type="spellStart"/>
       <w:r>
         <w:rPr>
           <w:sz w:val="24"/>
@@ -259,7 +298,16 @@
           <w:szCs w:val="24"/>
           <w:lang w:val="en-US"/>
         </w:rPr>
-        <w:t>eforged compatible</w:t>
+        <w:t>eforged</w:t>
+      </w:r>
+      <w:proofErr w:type="spellEnd"/>
+      <w:r>
+        <w:rPr>
+          <w:sz w:val="24"/>
+          <w:szCs w:val="24"/>
+          <w:lang w:val="en-US"/>
+        </w:rPr>
+        <w:t xml:space="preserve"> compatible</w:t>
       </w:r>
       <w:r>
         <w:rPr>
@@ -293,18 +341,10 @@
           <w:szCs w:val="24"/>
           <w:lang w:val="en-US"/>
         </w:rPr>
-        <w:t>The maps must be played through the “test map” function in the world editor, if you wish to play them on hard. Otherwise, only normal is available.</w:t>
+        <w:t xml:space="preserve">The default difficulty is normal. Now that Blizzard has removed custom campaigns, then there is only one way to play the maps on hard, namely by going into the world editor – file – preferences – difficulty select “hard”, then exit preferences and press test map. </w:t>
       </w:r>
       <w:bookmarkStart w:id="0" w:name="_GoBack"/>
       <w:bookmarkEnd w:id="0"/>
-      <w:r>
-        <w:rPr>
-          <w:sz w:val="24"/>
-          <w:szCs w:val="24"/>
-          <w:lang w:val="en-US"/>
-        </w:rPr>
-        <w:t xml:space="preserve"> This is due to Blizzard’s removal of custom campaigns. </w:t>
-      </w:r>
     </w:p>
     <w:p>
       <w:pPr>
